--- a/法令ファイル/聴覚障害者等による電話の利用の円滑化に関する法律/聴覚障害者等による電話の利用の円滑化に関する法律（令和二年法律第五十三号）.docx
+++ b/法令ファイル/聴覚障害者等による電話の利用の円滑化に関する法律/聴覚障害者等による電話の利用の円滑化に関する法律（令和二年法律第五十三号）.docx
@@ -65,35 +65,23 @@
     </w:p>
     <w:p>
       <w:pPr>
-        <w:pStyle w:val="Heading6"/>
+        <w:pStyle w:val="ListBullet"/>
         <w:ind w:left="880"/>
       </w:pPr>
       <w:r>
         <w:t>一</w:t>
-      </w:r>
-    </w:p>
-    <w:p>
-      <w:pPr>
-        <w:ind w:left="880"/>
-      </w:pPr>
-      <w:r>
+        <w:br/>
         <w:t>聴覚障害者等からの電気通信回線を通じた求めに応じ、当該聴覚障害者等が指定した者に電話をかけ、手話その他総務省令で定める方法により、当該聴覚障害者等と当該電話を受けた者の意思疎通を仲介すること。</w:t>
       </w:r>
     </w:p>
     <w:p>
       <w:pPr>
-        <w:pStyle w:val="Heading6"/>
+        <w:pStyle w:val="ListBullet"/>
         <w:ind w:left="880"/>
       </w:pPr>
       <w:r>
         <w:t>二</w:t>
-      </w:r>
-    </w:p>
-    <w:p>
-      <w:pPr>
-        <w:ind w:left="880"/>
-      </w:pPr>
-      <w:r>
+        <w:br/>
         <w:t>聴覚障害者等宛ての電話を受けて、当該聴覚障害者等に電気通信回線を通じてその旨を連絡し、手話その他総務省令で定める方法により、当該電話をかけた者と当該聴覚障害者等の意思疎通を仲介すること。</w:t>
       </w:r>
     </w:p>
@@ -266,69 +254,45 @@
     </w:p>
     <w:p>
       <w:pPr>
-        <w:pStyle w:val="Heading6"/>
+        <w:pStyle w:val="ListBullet"/>
         <w:ind w:left="880"/>
       </w:pPr>
       <w:r>
         <w:t>一</w:t>
-      </w:r>
-    </w:p>
-    <w:p>
-      <w:pPr>
-        <w:ind w:left="880"/>
-      </w:pPr>
-      <w:r>
+        <w:br/>
         <w:t>聴覚障害者等による電話の利用の円滑化の意義に関する事項</w:t>
       </w:r>
     </w:p>
     <w:p>
       <w:pPr>
-        <w:pStyle w:val="Heading6"/>
+        <w:pStyle w:val="ListBullet"/>
         <w:ind w:left="880"/>
       </w:pPr>
       <w:r>
         <w:t>二</w:t>
-      </w:r>
-    </w:p>
-    <w:p>
-      <w:pPr>
-        <w:ind w:left="880"/>
-      </w:pPr>
-      <w:r>
+        <w:br/>
         <w:t>聴覚障害者等による電話の利用の円滑化のための施策に関する基本的な事項</w:t>
       </w:r>
     </w:p>
     <w:p>
       <w:pPr>
-        <w:pStyle w:val="Heading6"/>
+        <w:pStyle w:val="ListBullet"/>
         <w:ind w:left="880"/>
       </w:pPr>
       <w:r>
         <w:t>三</w:t>
-      </w:r>
-    </w:p>
-    <w:p>
-      <w:pPr>
-        <w:ind w:left="880"/>
-      </w:pPr>
-      <w:r>
+        <w:br/>
         <w:t>電話リレーサービス提供業務の実施方法及び電話リレーサービスの利用に係る料金に関する事項その他電話リレーサービス提供業務に関する基本的な事項</w:t>
       </w:r>
     </w:p>
     <w:p>
       <w:pPr>
-        <w:pStyle w:val="Heading6"/>
+        <w:pStyle w:val="ListBullet"/>
         <w:ind w:left="880"/>
       </w:pPr>
       <w:r>
         <w:t>四</w:t>
-      </w:r>
-    </w:p>
-    <w:p>
-      <w:pPr>
-        <w:ind w:left="880"/>
-      </w:pPr>
-      <w:r>
+        <w:br/>
         <w:t>前三号に掲げるもののほか、聴覚障害者等による電話の利用の円滑化に関する重要事項</w:t>
       </w:r>
     </w:p>
@@ -431,52 +395,34 @@
     </w:p>
     <w:p>
       <w:pPr>
-        <w:pStyle w:val="Heading6"/>
+        <w:pStyle w:val="ListBullet"/>
         <w:ind w:left="880"/>
       </w:pPr>
       <w:r>
         <w:t>一</w:t>
-      </w:r>
-    </w:p>
-    <w:p>
-      <w:pPr>
-        <w:ind w:left="880"/>
-      </w:pPr>
-      <w:r>
+        <w:br/>
         <w:t>第十九条第一項又は第二項の規定により指定を取り消され、その取消しの日から五年を経過しない者</w:t>
       </w:r>
     </w:p>
     <w:p>
       <w:pPr>
-        <w:pStyle w:val="Heading6"/>
+        <w:pStyle w:val="ListBullet"/>
         <w:ind w:left="880"/>
       </w:pPr>
       <w:r>
         <w:t>二</w:t>
-      </w:r>
-    </w:p>
-    <w:p>
-      <w:pPr>
-        <w:ind w:left="880"/>
-      </w:pPr>
-      <w:r>
+        <w:br/>
         <w:t>その役員のうちに、次のいずれかに該当する者がある者</w:t>
       </w:r>
     </w:p>
     <w:p>
       <w:pPr>
-        <w:pStyle w:val="Heading6"/>
+        <w:pStyle w:val="ListBullet"/>
         <w:ind w:left="880"/>
       </w:pPr>
       <w:r>
         <w:t>三</w:t>
-      </w:r>
-    </w:p>
-    <w:p>
-      <w:pPr>
-        <w:ind w:left="880"/>
-      </w:pPr>
-      <w:r>
+        <w:br/>
         <w:t>暴力団員等がその事業活動を支配する者</w:t>
       </w:r>
     </w:p>
@@ -546,35 +492,23 @@
     </w:p>
     <w:p>
       <w:pPr>
-        <w:pStyle w:val="Heading6"/>
+        <w:pStyle w:val="ListBullet"/>
         <w:ind w:left="880"/>
       </w:pPr>
       <w:r>
         <w:t>一</w:t>
-      </w:r>
-    </w:p>
-    <w:p>
-      <w:pPr>
-        <w:ind w:left="880"/>
-      </w:pPr>
-      <w:r>
+        <w:br/>
         <w:t>電話リレーサービスを提供すること。</w:t>
       </w:r>
     </w:p>
     <w:p>
       <w:pPr>
-        <w:pStyle w:val="Heading6"/>
+        <w:pStyle w:val="ListBullet"/>
         <w:ind w:left="880"/>
       </w:pPr>
       <w:r>
         <w:t>二</w:t>
-      </w:r>
-    </w:p>
-    <w:p>
-      <w:pPr>
-        <w:ind w:left="880"/>
-      </w:pPr>
-      <w:r>
+        <w:br/>
         <w:t>前号に掲げる業務に附帯する業務を行うこと。</w:t>
       </w:r>
     </w:p>
@@ -589,6 +523,8 @@
     <w:p>
       <w:r>
         <w:t>電話リレーサービス提供機関は、電話リレーサービス提供業務を行うときは、その開始前に、電話リレーサービス提供業務の実施方法及び電話リレーサービスの利用に係る料金に関する事項その他の総務省令で定める事項に関する規程（以下この節において「電話リレーサービス提供業務規程」という。）を定め、総務大臣の認可を受けなければならない。</w:t>
+        <w:br/>
+        <w:t>これを変更しようとするときも、同様とする。</w:t>
       </w:r>
     </w:p>
     <w:p>
@@ -610,52 +546,34 @@
     </w:p>
     <w:p>
       <w:pPr>
-        <w:pStyle w:val="Heading6"/>
+        <w:pStyle w:val="ListBullet"/>
         <w:ind w:left="880"/>
       </w:pPr>
       <w:r>
         <w:t>一</w:t>
-      </w:r>
-    </w:p>
-    <w:p>
-      <w:pPr>
-        <w:ind w:left="880"/>
-      </w:pPr>
-      <w:r>
+        <w:br/>
         <w:t>基本方針に適合し、かつ、電話リレーサービス提供業務の実施方法及び電話リレーサービスの利用に係る料金に関する事項が適正かつ明確に定められていること。</w:t>
       </w:r>
     </w:p>
     <w:p>
       <w:pPr>
-        <w:pStyle w:val="Heading6"/>
+        <w:pStyle w:val="ListBullet"/>
         <w:ind w:left="880"/>
       </w:pPr>
       <w:r>
         <w:t>二</w:t>
-      </w:r>
-    </w:p>
-    <w:p>
-      <w:pPr>
-        <w:ind w:left="880"/>
-      </w:pPr>
-      <w:r>
+        <w:br/>
         <w:t>特定の者に対し不当な差別的取扱いをするものでないこと。</w:t>
       </w:r>
     </w:p>
     <w:p>
       <w:pPr>
-        <w:pStyle w:val="Heading6"/>
+        <w:pStyle w:val="ListBullet"/>
         <w:ind w:left="880"/>
       </w:pPr>
       <w:r>
         <w:t>三</w:t>
-      </w:r>
-    </w:p>
-    <w:p>
-      <w:pPr>
-        <w:ind w:left="880"/>
-      </w:pPr>
-      <w:r>
+        <w:br/>
         <w:t>電話リレーサービスの利用者の利益を不当に害するおそれがあるものでないこと。</w:t>
       </w:r>
     </w:p>
@@ -704,6 +622,8 @@
     <w:p>
       <w:r>
         <w:t>電話リレーサービス提供機関は、毎事業年度、総務省令で定めるところにより、電話リレーサービス提供業務に関し事業計画書及び収支予算書を作成し、当該事業年度の開始前に（指定を受けた日の属する事業年度にあっては、当該指定を受けた後遅滞なく）、総務大臣の認可を受けなければならない。</w:t>
+        <w:br/>
+        <w:t>これを変更しようとするときも、同様とする。</w:t>
       </w:r>
     </w:p>
     <w:p>
@@ -914,52 +834,34 @@
     </w:p>
     <w:p>
       <w:pPr>
-        <w:pStyle w:val="Heading6"/>
+        <w:pStyle w:val="ListBullet"/>
         <w:ind w:left="880"/>
       </w:pPr>
       <w:r>
         <w:t>一</w:t>
-      </w:r>
-    </w:p>
-    <w:p>
-      <w:pPr>
-        <w:ind w:left="880"/>
-      </w:pPr>
-      <w:r>
+        <w:br/>
         <w:t>電話リレーサービス提供業務を適正かつ確実に行うことができないと認められるとき。</w:t>
       </w:r>
     </w:p>
     <w:p>
       <w:pPr>
-        <w:pStyle w:val="Heading6"/>
+        <w:pStyle w:val="ListBullet"/>
         <w:ind w:left="880"/>
       </w:pPr>
       <w:r>
         <w:t>二</w:t>
-      </w:r>
-    </w:p>
-    <w:p>
-      <w:pPr>
-        <w:ind w:left="880"/>
-      </w:pPr>
-      <w:r>
+        <w:br/>
         <w:t>指定に関し不正の行為があったとき。</w:t>
       </w:r>
     </w:p>
     <w:p>
       <w:pPr>
-        <w:pStyle w:val="Heading6"/>
+        <w:pStyle w:val="ListBullet"/>
         <w:ind w:left="880"/>
       </w:pPr>
       <w:r>
         <w:t>三</w:t>
-      </w:r>
-    </w:p>
-    <w:p>
-      <w:pPr>
-        <w:ind w:left="880"/>
-      </w:pPr>
-      <w:r>
+        <w:br/>
         <w:t>この法律若しくはこの法律に基づく命令若しくはこれらに基づく処分に違反したとき、又は第十条第一項の認可を受けた電話リレーサービス提供業務規程によらないで電話リレーサービス提供業務を行ったとき。</w:t>
       </w:r>
     </w:p>
@@ -1050,52 +952,34 @@
     </w:p>
     <w:p>
       <w:pPr>
-        <w:pStyle w:val="Heading6"/>
+        <w:pStyle w:val="ListBullet"/>
         <w:ind w:left="880"/>
       </w:pPr>
       <w:r>
         <w:t>一</w:t>
-      </w:r>
-    </w:p>
-    <w:p>
-      <w:pPr>
-        <w:ind w:left="880"/>
-      </w:pPr>
-      <w:r>
+        <w:br/>
         <w:t>電話リレーサービス提供業務に要する費用に充てるための交付金を交付すること。</w:t>
       </w:r>
     </w:p>
     <w:p>
       <w:pPr>
-        <w:pStyle w:val="Heading6"/>
+        <w:pStyle w:val="ListBullet"/>
         <w:ind w:left="880"/>
       </w:pPr>
       <w:r>
         <w:t>二</w:t>
-      </w:r>
-    </w:p>
-    <w:p>
-      <w:pPr>
-        <w:ind w:left="880"/>
-      </w:pPr>
-      <w:r>
+        <w:br/>
         <w:t>電話リレーサービス支援業務に要する費用に充てるための負担金を徴収すること。</w:t>
       </w:r>
     </w:p>
     <w:p>
       <w:pPr>
-        <w:pStyle w:val="Heading6"/>
+        <w:pStyle w:val="ListBullet"/>
         <w:ind w:left="880"/>
       </w:pPr>
       <w:r>
         <w:t>三</w:t>
-      </w:r>
-    </w:p>
-    <w:p>
-      <w:pPr>
-        <w:ind w:left="880"/>
-      </w:pPr>
-      <w:r>
+        <w:br/>
         <w:t>前二号に掲げる業務に附帯する業務を行うこと。</w:t>
       </w:r>
     </w:p>
@@ -1110,6 +994,8 @@
     <w:p>
       <w:r>
         <w:t>電話リレーサービス支援機関は、電話リレーサービス支援業務を行うときは、その開始前に、電話リレーサービス支援業務の実施方法その他の総務省令で定める事項に関する規程（第三項及び第四項において「電話リレーサービス支援業務規程」という。）を定め、総務大臣の認可を受けなければならない。</w:t>
+        <w:br/>
+        <w:t>これを変更しようとするときも、同様とする。</w:t>
       </w:r>
     </w:p>
     <w:p>
@@ -1131,52 +1017,34 @@
     </w:p>
     <w:p>
       <w:pPr>
-        <w:pStyle w:val="Heading6"/>
+        <w:pStyle w:val="ListBullet"/>
         <w:ind w:left="880"/>
       </w:pPr>
       <w:r>
         <w:t>一</w:t>
-      </w:r>
-    </w:p>
-    <w:p>
-      <w:pPr>
-        <w:ind w:left="880"/>
-      </w:pPr>
-      <w:r>
+        <w:br/>
         <w:t>電話リレーサービス支援業務の実施方法が適正かつ明確に定められていること。</w:t>
       </w:r>
     </w:p>
     <w:p>
       <w:pPr>
-        <w:pStyle w:val="Heading6"/>
+        <w:pStyle w:val="ListBullet"/>
         <w:ind w:left="880"/>
       </w:pPr>
       <w:r>
         <w:t>二</w:t>
-      </w:r>
-    </w:p>
-    <w:p>
-      <w:pPr>
-        <w:ind w:left="880"/>
-      </w:pPr>
-      <w:r>
+        <w:br/>
         <w:t>特定の者に対し不当な差別的取扱いをするものでないこと。</w:t>
       </w:r>
     </w:p>
     <w:p>
       <w:pPr>
-        <w:pStyle w:val="Heading6"/>
+        <w:pStyle w:val="ListBullet"/>
         <w:ind w:left="880"/>
       </w:pPr>
       <w:r>
         <w:t>三</w:t>
-      </w:r>
-    </w:p>
-    <w:p>
-      <w:pPr>
-        <w:ind w:left="880"/>
-      </w:pPr>
-      <w:r>
+        <w:br/>
         <w:t>聴覚障害者等及び電話提供事業者の利益を不当に害するおそれがあるものでないこと。</w:t>
       </w:r>
     </w:p>
@@ -1225,6 +1093,8 @@
     <w:p>
       <w:r>
         <w:t>電話リレーサービス支援機関は、毎事業年度、総務省令で定めるところにより、電話リレーサービス支援業務に関し事業計画書及び収支予算書を作成し、当該事業年度の開始前に（第二十条の規定による指定を受けた日の属する事業年度にあっては、当該指定を受けた後遅滞なく）、総務大臣の認可を受けなければならない。</w:t>
+        <w:br/>
+        <w:t>これを変更しようとするときも、同様とする。</w:t>
       </w:r>
     </w:p>
     <w:p>
@@ -1558,6 +1428,8 @@
     <w:p>
       <w:r>
         <w:t>第八条第二項から第五項まで及び第十二条から第十九条までの規定は、電話リレーサービス支援機関及び電話リレーサービス支援業務について準用する。</w:t>
+        <w:br/>
+        <w:t>この場合において、第八条第二項中「前項」とあるのは「第二十条」と、「同項」とあるのは「同条」と、第十四条第二項及び第十九条第二項第三号中「第十条第一項」とあるのは「第二十二条第一項」と、「電話リレーサービス提供業務規程」とあるのは「同項に規定する電話リレーサービス支援業務規程」と、同条第四項中「電話リレーサービス支援機関が」とあるのは「第二十五条第一項に規定する特定電話提供事業者が」と、「交付した」とあるのは「納付した」と、「交付金」とあるのは「負担金」と、「第二十一条第一号」とあるのは「第二十一条第二号」と、「法人は、」とあるのは「法人は、総務大臣が次条の規定により新たに指定する」と、「返還しなければ」とあるのは「引き渡さなければ」と、同条第五項中「交付金の取扱い」とあるのは「電話リレーサービス支援業務の引継ぎ」と読み替えるものとする。</w:t>
       </w:r>
     </w:p>
     <w:p>
@@ -1617,35 +1489,23 @@
     </w:p>
     <w:p>
       <w:pPr>
-        <w:pStyle w:val="Heading6"/>
+        <w:pStyle w:val="ListBullet"/>
         <w:ind w:left="880"/>
       </w:pPr>
       <w:r>
         <w:t>一</w:t>
-      </w:r>
-    </w:p>
-    <w:p>
-      <w:pPr>
-        <w:ind w:left="880"/>
-      </w:pPr>
-      <w:r>
+        <w:br/>
         <w:t>第十五条（第二十九条において準用する場合を含む。）の規定に違反して、電話リレーサービス提供業務又は電話リレーサービス支援業務に関し知り得た秘密を漏らした者</w:t>
       </w:r>
     </w:p>
     <w:p>
       <w:pPr>
-        <w:pStyle w:val="Heading6"/>
+        <w:pStyle w:val="ListBullet"/>
         <w:ind w:left="880"/>
       </w:pPr>
       <w:r>
         <w:t>二</w:t>
-      </w:r>
-    </w:p>
-    <w:p>
-      <w:pPr>
-        <w:ind w:left="880"/>
-      </w:pPr>
-      <w:r>
+        <w:br/>
         <w:t>第十九条第二項（第二十九条において読み替えて準用する場合を含む。）の規定による業務の全部又は一部の停止の命令に違反した場合におけるその違反行為をした電話リレーサービス提供機関又は電話リレーサービス支援機関の役員又は職員</w:t>
       </w:r>
     </w:p>
@@ -1664,52 +1524,34 @@
     </w:p>
     <w:p>
       <w:pPr>
-        <w:pStyle w:val="Heading6"/>
+        <w:pStyle w:val="ListBullet"/>
         <w:ind w:left="880"/>
       </w:pPr>
       <w:r>
         <w:t>一</w:t>
-      </w:r>
-    </w:p>
-    <w:p>
-      <w:pPr>
-        <w:ind w:left="880"/>
-      </w:pPr>
-      <w:r>
+        <w:br/>
         <w:t>第十二条（第二十九条において準用する場合を含む。）の規定による許可を受けないで業務の全部又は一部を休止し、又は廃止したとき。</w:t>
       </w:r>
     </w:p>
     <w:p>
       <w:pPr>
-        <w:pStyle w:val="Heading6"/>
+        <w:pStyle w:val="ListBullet"/>
         <w:ind w:left="880"/>
       </w:pPr>
       <w:r>
         <w:t>二</w:t>
-      </w:r>
-    </w:p>
-    <w:p>
-      <w:pPr>
-        <w:ind w:left="880"/>
-      </w:pPr>
-      <w:r>
+        <w:br/>
         <w:t>第十六条（第二十九条において準用する場合を含む。）の規定に違反して、帳簿を備え付けず、帳簿に記載せず、若しくは記録せず、若しくは虚偽の記載若しくは記録をし、又は帳簿を保存しなかったとき。</w:t>
       </w:r>
     </w:p>
     <w:p>
       <w:pPr>
-        <w:pStyle w:val="Heading6"/>
+        <w:pStyle w:val="ListBullet"/>
         <w:ind w:left="880"/>
       </w:pPr>
       <w:r>
         <w:t>三</w:t>
-      </w:r>
-    </w:p>
-    <w:p>
-      <w:pPr>
-        <w:ind w:left="880"/>
-      </w:pPr>
-      <w:r>
+        <w:br/>
         <w:t>第十七条第一項（第二十九条において準用する場合を含む。以下この号において同じ。）の規定による報告をせず、若しくは虚偽の報告をし、又は同項の規定による検査を拒み、妨げ、若しくは忌避し、若しくは同項の規定による質問に対して答弁せず、若しくは虚偽の答弁をしたとき。</w:t>
       </w:r>
     </w:p>
@@ -1727,6 +1569,18 @@
       </w:r>
     </w:p>
     <w:p>
+      <w:pPr>
+        <w:pStyle w:val="Heading5"/>
+        <w:ind w:left="440"/>
+      </w:pPr>
+      <w:r>
+        <w:t>１</w:t>
+      </w:r>
+    </w:p>
+    <w:p>
+      <w:pPr>
+        <w:ind w:left="440"/>
+      </w:pPr>
       <w:r>
         <w:t>この法律は、公布の日から起算して九月を超えない範囲内において政令で定める日から施行する。</w:t>
       </w:r>
@@ -1768,7 +1622,7 @@
     </w:pPr>
     <w:r>
       <w:tab/>
-      <w:t>WeGov v0.1 - FTS141</w:t>
+      <w:t>WeGov v0.2 - FTS141</w:t>
     </w:r>
   </w:p>
 </w:ftr>
